--- a/ProjectProposal.docx
+++ b/ProjectProposal.docx
@@ -18,7 +18,11 @@
         <w:t>Project goals:</w:t>
       </w:r>
     </w:p>
-    <w:p/>
+    <w:p>
+      <w:r>
+        <w:t>Web server (examples: Shopping Website, Social Media Website, Game website)</w:t>
+      </w:r>
+    </w:p>
     <w:p>
       <w:pPr>
         <w:pStyle w:val="Heading1"/>
@@ -41,21 +45,26 @@
         </w:rPr>
         <w:t xml:space="preserve">Virtual </w:t>
       </w:r>
-      <w:proofErr w:type="gramStart"/>
       <w:r>
         <w:rPr>
           <w:sz w:val="24"/>
           <w:szCs w:val="24"/>
         </w:rPr>
-        <w:t>Machine(</w:t>
-      </w:r>
-      <w:proofErr w:type="gramEnd"/>
+        <w:t>Machine (</w:t>
+      </w:r>
       <w:r>
         <w:rPr>
           <w:sz w:val="24"/>
           <w:szCs w:val="24"/>
         </w:rPr>
-        <w:t xml:space="preserve">Ubuntu, </w:t>
+        <w:t>Debian (Justin)</w:t>
+      </w:r>
+      <w:r>
+        <w:rPr>
+          <w:sz w:val="24"/>
+          <w:szCs w:val="24"/>
+        </w:rPr>
+        <w:t xml:space="preserve">, </w:t>
       </w:r>
       <w:proofErr w:type="spellStart"/>
       <w:r>
@@ -71,7 +80,21 @@
           <w:sz w:val="24"/>
           <w:szCs w:val="24"/>
         </w:rPr>
-        <w:t xml:space="preserve"> OS)</w:t>
+        <w:t xml:space="preserve"> OS</w:t>
+      </w:r>
+      <w:r>
+        <w:rPr>
+          <w:sz w:val="24"/>
+          <w:szCs w:val="24"/>
+        </w:rPr>
+        <w:t>(Alihan)</w:t>
+      </w:r>
+      <w:r>
+        <w:rPr>
+          <w:sz w:val="24"/>
+          <w:szCs w:val="24"/>
+        </w:rPr>
+        <w:t>)</w:t>
       </w:r>
     </w:p>
     <w:p>
@@ -83,6 +106,97 @@
       </w:r>
     </w:p>
     <w:p>
+      <w:r>
+        <w:t>Since we do not know what type</w:t>
+      </w:r>
+      <w:r>
+        <w:t xml:space="preserve"> </w:t>
+      </w:r>
+      <w:r>
+        <w:t>of web server we would make, we would provide some example</w:t>
+      </w:r>
+      <w:r>
+        <w:t xml:space="preserve">s </w:t>
+      </w:r>
+      <w:r>
+        <w:t>of how</w:t>
+      </w:r>
+      <w:r>
+        <w:t xml:space="preserve"> </w:t>
+      </w:r>
+      <w:r>
+        <w:t xml:space="preserve">we are going to do it depending </w:t>
+      </w:r>
+      <w:r>
+        <w:t>on what we picked.</w:t>
+      </w:r>
+    </w:p>
+    <w:p>
+      <w:pPr>
+        <w:pStyle w:val="ListParagraph"/>
+        <w:numPr>
+          <w:ilvl w:val="0"/>
+          <w:numId w:val="5"/>
+        </w:numPr>
+      </w:pPr>
+      <w:r>
+        <w:t>We will look up some YouTube tutorials on how to set up multiple accounts for a website. Then we will try to implement the accounts system.</w:t>
+      </w:r>
+    </w:p>
+    <w:p>
+      <w:pPr>
+        <w:pStyle w:val="ListParagraph"/>
+        <w:numPr>
+          <w:ilvl w:val="0"/>
+          <w:numId w:val="5"/>
+        </w:numPr>
+      </w:pPr>
+      <w:bookmarkStart w:id="0" w:name="_Hlk100581599"/>
+      <w:r>
+        <w:t xml:space="preserve">We will look up some YouTube tutorials </w:t>
+      </w:r>
+      <w:bookmarkEnd w:id="0"/>
+      <w:r>
+        <w:t>on how</w:t>
+      </w:r>
+      <w:r>
+        <w:t xml:space="preserve"> to do corresponding services based on </w:t>
+      </w:r>
+      <w:r>
+        <w:t>the type of web server that we will make.</w:t>
+      </w:r>
+    </w:p>
+    <w:p>
+      <w:pPr>
+        <w:pStyle w:val="ListParagraph"/>
+        <w:numPr>
+          <w:ilvl w:val="0"/>
+          <w:numId w:val="5"/>
+        </w:numPr>
+      </w:pPr>
+      <w:r>
+        <w:t>We will look up some YouTube tutorials</w:t>
+      </w:r>
+      <w:r>
+        <w:t xml:space="preserve"> on </w:t>
+      </w:r>
+      <w:r>
+        <w:t>how to create a basic security system and integrate it into our web server and change it according to our web server.</w:t>
+      </w:r>
+    </w:p>
+    <w:p>
+      <w:pPr>
+        <w:pStyle w:val="ListParagraph"/>
+        <w:numPr>
+          <w:ilvl w:val="0"/>
+          <w:numId w:val="5"/>
+        </w:numPr>
+      </w:pPr>
+      <w:r>
+        <w:t>We will think of stuff that needs to be automated and use YouTube to get some tips on how to automate said service.</w:t>
+      </w:r>
+    </w:p>
+    <w:p>
       <w:pPr>
         <w:pStyle w:val="Heading1"/>
       </w:pPr>
@@ -91,11 +205,60 @@
       </w:r>
     </w:p>
     <w:p>
+      <w:r>
+        <w:t>We still do not know what we are aiming to compare.</w:t>
+      </w:r>
+    </w:p>
+    <w:p>
       <w:pPr>
         <w:pStyle w:val="Heading1"/>
       </w:pPr>
       <w:r>
         <w:t>Timeline:</w:t>
+      </w:r>
+    </w:p>
+    <w:p>
+      <w:r>
+        <w:t>Week 1</w:t>
+      </w:r>
+      <w:r>
+        <w:t>2</w:t>
+      </w:r>
+      <w:r>
+        <w:t xml:space="preserve"> – Team Project Proposal</w:t>
+      </w:r>
+    </w:p>
+    <w:p>
+      <w:r>
+        <w:t xml:space="preserve">Week </w:t>
+      </w:r>
+      <w:r>
+        <w:t>13</w:t>
+      </w:r>
+      <w:r>
+        <w:t xml:space="preserve"> – </w:t>
+      </w:r>
+      <w:r>
+        <w:t>Work on the Project and write journals</w:t>
+      </w:r>
+    </w:p>
+    <w:p>
+      <w:r>
+        <w:t xml:space="preserve">Week </w:t>
+      </w:r>
+      <w:r>
+        <w:t>14</w:t>
+      </w:r>
+      <w:r>
+        <w:t xml:space="preserve"> – </w:t>
+      </w:r>
+      <w:r>
+        <w:t>Work on the Project to try to finish it and write more journals</w:t>
+      </w:r>
+    </w:p>
+    <w:p>
+      <w:r>
+        <w:t>Week 15 – Prepare for Oral Presentation</w:t>
       </w:r>
     </w:p>
     <w:p>
@@ -122,7 +285,7 @@
           <w:color w:val="000000"/>
           <w:lang w:val="fr-FR"/>
         </w:rPr>
-        <w:t xml:space="preserve">Alihan Djamankulov, Craig Justin Vi </w:t>
+        <w:t xml:space="preserve">Alihan Djamankulov, Craig Justin </w:t>
       </w:r>
       <w:proofErr w:type="spellStart"/>
       <w:r>
@@ -135,307 +298,6 @@
       </w:r>
       <w:proofErr w:type="spellEnd"/>
     </w:p>
-    <w:p>
-      <w:pPr>
-        <w:rPr>
-          <w:lang w:val="fr-FR"/>
-        </w:rPr>
-      </w:pPr>
-    </w:p>
-    <w:p>
-      <w:pPr>
-        <w:pStyle w:val="Heading1"/>
-        <w:rPr>
-          <w:lang w:val="fr-FR"/>
-        </w:rPr>
-      </w:pPr>
-      <w:r>
-        <w:rPr>
-          <w:lang w:val="fr-FR"/>
-        </w:rPr>
-        <w:t>Part 2)</w:t>
-      </w:r>
-    </w:p>
-    <w:p>
-      <w:pPr>
-        <w:pStyle w:val="ListParagraph"/>
-        <w:numPr>
-          <w:ilvl w:val="0"/>
-          <w:numId w:val="4"/>
-        </w:numPr>
-        <w:rPr>
-          <w:lang w:val="fr-FR"/>
-        </w:rPr>
-      </w:pPr>
-    </w:p>
-    <w:p>
-      <w:pPr>
-        <w:pStyle w:val="ListParagraph"/>
-        <w:numPr>
-          <w:ilvl w:val="0"/>
-          <w:numId w:val="3"/>
-        </w:numPr>
-        <w:rPr>
-          <w:lang w:val="fr-FR"/>
-        </w:rPr>
-      </w:pPr>
-      <w:r>
-        <w:rPr>
-          <w:lang w:val="fr-FR"/>
-        </w:rPr>
-        <w:t xml:space="preserve">Git </w:t>
-      </w:r>
-      <w:proofErr w:type="spellStart"/>
-      <w:r>
-        <w:rPr>
-          <w:lang w:val="fr-FR"/>
-        </w:rPr>
-        <w:t>status</w:t>
-      </w:r>
-      <w:proofErr w:type="spellEnd"/>
-    </w:p>
-    <w:p>
-      <w:pPr>
-        <w:pStyle w:val="ListParagraph"/>
-        <w:numPr>
-          <w:ilvl w:val="0"/>
-          <w:numId w:val="3"/>
-        </w:numPr>
-        <w:rPr>
-          <w:lang w:val="fr-FR"/>
-        </w:rPr>
-      </w:pPr>
-      <w:r>
-        <w:rPr>
-          <w:lang w:val="fr-FR"/>
-        </w:rPr>
-        <w:t>Git clone</w:t>
-      </w:r>
-    </w:p>
-    <w:p>
-      <w:pPr>
-        <w:pStyle w:val="ListParagraph"/>
-        <w:numPr>
-          <w:ilvl w:val="0"/>
-          <w:numId w:val="3"/>
-        </w:numPr>
-        <w:rPr>
-          <w:lang w:val="fr-FR"/>
-        </w:rPr>
-      </w:pPr>
-      <w:r>
-        <w:rPr>
-          <w:lang w:val="fr-FR"/>
-        </w:rPr>
-        <w:t xml:space="preserve">Git </w:t>
-      </w:r>
-      <w:proofErr w:type="spellStart"/>
-      <w:r>
-        <w:rPr>
-          <w:lang w:val="fr-FR"/>
-        </w:rPr>
-        <w:t>add</w:t>
-      </w:r>
-      <w:proofErr w:type="spellEnd"/>
-      <w:r>
-        <w:rPr>
-          <w:lang w:val="fr-FR"/>
-        </w:rPr>
-        <w:t xml:space="preserve"> File</w:t>
-      </w:r>
-    </w:p>
-    <w:p>
-      <w:pPr>
-        <w:pStyle w:val="ListParagraph"/>
-        <w:numPr>
-          <w:ilvl w:val="0"/>
-          <w:numId w:val="3"/>
-        </w:numPr>
-        <w:rPr>
-          <w:lang w:val="fr-FR"/>
-        </w:rPr>
-      </w:pPr>
-      <w:r>
-        <w:rPr>
-          <w:lang w:val="fr-FR"/>
-        </w:rPr>
-        <w:t xml:space="preserve">Git </w:t>
-      </w:r>
-      <w:proofErr w:type="spellStart"/>
-      <w:r>
-        <w:rPr>
-          <w:lang w:val="fr-FR"/>
-        </w:rPr>
-        <w:t>rm</w:t>
-      </w:r>
-      <w:proofErr w:type="spellEnd"/>
-      <w:r>
-        <w:rPr>
-          <w:lang w:val="fr-FR"/>
-        </w:rPr>
-        <w:t xml:space="preserve"> File</w:t>
-      </w:r>
-    </w:p>
-    <w:p>
-      <w:pPr>
-        <w:pStyle w:val="ListParagraph"/>
-        <w:numPr>
-          <w:ilvl w:val="0"/>
-          <w:numId w:val="3"/>
-        </w:numPr>
-      </w:pPr>
-      <w:r>
-        <w:t>git commit</w:t>
-      </w:r>
-      <w:r>
-        <w:t xml:space="preserve"> </w:t>
-      </w:r>
-      <w:r>
-        <w:t xml:space="preserve">-m "log message" </w:t>
-      </w:r>
-    </w:p>
-    <w:p>
-      <w:pPr>
-        <w:pStyle w:val="ListParagraph"/>
-        <w:numPr>
-          <w:ilvl w:val="0"/>
-          <w:numId w:val="3"/>
-        </w:numPr>
-      </w:pPr>
-      <w:r>
-        <w:t xml:space="preserve">git commit -am "log message" </w:t>
-      </w:r>
-    </w:p>
-    <w:p>
-      <w:pPr>
-        <w:pStyle w:val="ListParagraph"/>
-        <w:numPr>
-          <w:ilvl w:val="0"/>
-          <w:numId w:val="3"/>
-        </w:numPr>
-      </w:pPr>
-      <w:r>
-        <w:t xml:space="preserve">git push </w:t>
-      </w:r>
-    </w:p>
-    <w:p>
-      <w:pPr>
-        <w:pStyle w:val="ListParagraph"/>
-        <w:numPr>
-          <w:ilvl w:val="0"/>
-          <w:numId w:val="3"/>
-        </w:numPr>
-      </w:pPr>
-      <w:r>
-        <w:t>git diff FILE</w:t>
-      </w:r>
-    </w:p>
-    <w:p>
-      <w:pPr>
-        <w:pStyle w:val="ListParagraph"/>
-        <w:numPr>
-          <w:ilvl w:val="0"/>
-          <w:numId w:val="3"/>
-        </w:numPr>
-      </w:pPr>
-      <w:r>
-        <w:t xml:space="preserve">git branch FEATURE </w:t>
-      </w:r>
-    </w:p>
-    <w:p>
-      <w:pPr>
-        <w:pStyle w:val="ListParagraph"/>
-        <w:numPr>
-          <w:ilvl w:val="0"/>
-          <w:numId w:val="3"/>
-        </w:numPr>
-      </w:pPr>
-      <w:r>
-        <w:t xml:space="preserve">git checkout FEATURE </w:t>
-      </w:r>
-    </w:p>
-    <w:p>
-      <w:pPr>
-        <w:pStyle w:val="ListParagraph"/>
-        <w:numPr>
-          <w:ilvl w:val="0"/>
-          <w:numId w:val="3"/>
-        </w:numPr>
-      </w:pPr>
-      <w:r>
-        <w:t xml:space="preserve">git checkout -b FEATURE </w:t>
-      </w:r>
-    </w:p>
-    <w:p>
-      <w:pPr>
-        <w:pStyle w:val="ListParagraph"/>
-        <w:numPr>
-          <w:ilvl w:val="0"/>
-          <w:numId w:val="3"/>
-        </w:numPr>
-      </w:pPr>
-      <w:r>
-        <w:t xml:space="preserve">git checkout main </w:t>
-      </w:r>
-    </w:p>
-    <w:p>
-      <w:pPr>
-        <w:pStyle w:val="ListParagraph"/>
-        <w:numPr>
-          <w:ilvl w:val="0"/>
-          <w:numId w:val="3"/>
-        </w:numPr>
-      </w:pPr>
-      <w:r>
-        <w:t xml:space="preserve">git merge FEATURE </w:t>
-      </w:r>
-    </w:p>
-    <w:p>
-      <w:pPr>
-        <w:pStyle w:val="ListParagraph"/>
-        <w:numPr>
-          <w:ilvl w:val="0"/>
-          <w:numId w:val="3"/>
-        </w:numPr>
-      </w:pPr>
-      <w:r>
-        <w:t>git branch -d FEATURE</w:t>
-      </w:r>
-    </w:p>
-    <w:p>
-      <w:pPr>
-        <w:pStyle w:val="ListParagraph"/>
-        <w:numPr>
-          <w:ilvl w:val="0"/>
-          <w:numId w:val="4"/>
-        </w:numPr>
-      </w:pPr>
-      <w:r>
-        <w:t>Add Justin to the repo</w:t>
-      </w:r>
-    </w:p>
-    <w:p>
-      <w:pPr>
-        <w:pStyle w:val="ListParagraph"/>
-        <w:numPr>
-          <w:ilvl w:val="0"/>
-          <w:numId w:val="4"/>
-        </w:numPr>
-      </w:pPr>
-      <w:r>
-        <w:t>Justin must clone repo</w:t>
-      </w:r>
-    </w:p>
-    <w:p>
-      <w:pPr>
-        <w:pStyle w:val="ListParagraph"/>
-        <w:numPr>
-          <w:ilvl w:val="0"/>
-          <w:numId w:val="4"/>
-        </w:numPr>
-      </w:pPr>
-    </w:p>
-    <w:p/>
     <w:sectPr>
       <w:headerReference w:type="default" r:id="rId7"/>
       <w:pgSz w:w="12240" w:h="15840"/>
@@ -564,17 +426,7 @@
         <w:szCs w:val="22"/>
         <w:lang w:val="fr-FR"/>
       </w:rPr>
-      <w:t>Alihan Djamankulov</w:t>
-    </w:r>
-    <w:r>
-      <w:rPr>
-        <w:rFonts w:ascii="Calibri" w:hAnsi="Calibri" w:cs="Calibri"/>
-        <w:color w:val="000000"/>
-        <w:sz w:val="22"/>
-        <w:szCs w:val="22"/>
-        <w:lang w:val="fr-FR"/>
-      </w:rPr>
-      <w:t xml:space="preserve">, Craig Justin Vi </w:t>
+      <w:t xml:space="preserve">Alihan Djamankulov, Craig Justin </w:t>
     </w:r>
     <w:proofErr w:type="spellStart"/>
     <w:r>
@@ -842,6 +694,95 @@
     </w:lvl>
   </w:abstractNum>
   <w:abstractNum w:abstractNumId="2" w15:restartNumberingAfterBreak="0">
+    <w:nsid w:val="574715B8"/>
+    <w:multiLevelType w:val="hybridMultilevel"/>
+    <w:tmpl w:val="879ABF68"/>
+    <w:lvl w:ilvl="0" w:tplc="D430F27E">
+      <w:start w:val="1"/>
+      <w:numFmt w:val="decimal"/>
+      <w:lvlText w:val="%1)"/>
+      <w:lvlJc w:val="left"/>
+      <w:pPr>
+        <w:ind w:left="720" w:hanging="360"/>
+      </w:pPr>
+      <w:rPr>
+        <w:rFonts w:hint="default"/>
+      </w:rPr>
+    </w:lvl>
+    <w:lvl w:ilvl="1" w:tplc="10090019" w:tentative="1">
+      <w:start w:val="1"/>
+      <w:numFmt w:val="lowerLetter"/>
+      <w:lvlText w:val="%2."/>
+      <w:lvlJc w:val="left"/>
+      <w:pPr>
+        <w:ind w:left="1440" w:hanging="360"/>
+      </w:pPr>
+    </w:lvl>
+    <w:lvl w:ilvl="2" w:tplc="1009001B" w:tentative="1">
+      <w:start w:val="1"/>
+      <w:numFmt w:val="lowerRoman"/>
+      <w:lvlText w:val="%3."/>
+      <w:lvlJc w:val="right"/>
+      <w:pPr>
+        <w:ind w:left="2160" w:hanging="180"/>
+      </w:pPr>
+    </w:lvl>
+    <w:lvl w:ilvl="3" w:tplc="1009000F" w:tentative="1">
+      <w:start w:val="1"/>
+      <w:numFmt w:val="decimal"/>
+      <w:lvlText w:val="%4."/>
+      <w:lvlJc w:val="left"/>
+      <w:pPr>
+        <w:ind w:left="2880" w:hanging="360"/>
+      </w:pPr>
+    </w:lvl>
+    <w:lvl w:ilvl="4" w:tplc="10090019" w:tentative="1">
+      <w:start w:val="1"/>
+      <w:numFmt w:val="lowerLetter"/>
+      <w:lvlText w:val="%5."/>
+      <w:lvlJc w:val="left"/>
+      <w:pPr>
+        <w:ind w:left="3600" w:hanging="360"/>
+      </w:pPr>
+    </w:lvl>
+    <w:lvl w:ilvl="5" w:tplc="1009001B" w:tentative="1">
+      <w:start w:val="1"/>
+      <w:numFmt w:val="lowerRoman"/>
+      <w:lvlText w:val="%6."/>
+      <w:lvlJc w:val="right"/>
+      <w:pPr>
+        <w:ind w:left="4320" w:hanging="180"/>
+      </w:pPr>
+    </w:lvl>
+    <w:lvl w:ilvl="6" w:tplc="1009000F" w:tentative="1">
+      <w:start w:val="1"/>
+      <w:numFmt w:val="decimal"/>
+      <w:lvlText w:val="%7."/>
+      <w:lvlJc w:val="left"/>
+      <w:pPr>
+        <w:ind w:left="5040" w:hanging="360"/>
+      </w:pPr>
+    </w:lvl>
+    <w:lvl w:ilvl="7" w:tplc="10090019" w:tentative="1">
+      <w:start w:val="1"/>
+      <w:numFmt w:val="lowerLetter"/>
+      <w:lvlText w:val="%8."/>
+      <w:lvlJc w:val="left"/>
+      <w:pPr>
+        <w:ind w:left="5760" w:hanging="360"/>
+      </w:pPr>
+    </w:lvl>
+    <w:lvl w:ilvl="8" w:tplc="1009001B" w:tentative="1">
+      <w:start w:val="1"/>
+      <w:numFmt w:val="lowerRoman"/>
+      <w:lvlText w:val="%9."/>
+      <w:lvlJc w:val="right"/>
+      <w:pPr>
+        <w:ind w:left="6480" w:hanging="180"/>
+      </w:pPr>
+    </w:lvl>
+  </w:abstractNum>
+  <w:abstractNum w:abstractNumId="3" w15:restartNumberingAfterBreak="0">
     <w:nsid w:val="57AD4617"/>
     <w:multiLevelType w:val="hybridMultilevel"/>
     <w:tmpl w:val="60FCFAB8"/>
@@ -930,7 +871,7 @@
       </w:pPr>
     </w:lvl>
   </w:abstractNum>
-  <w:abstractNum w:abstractNumId="3" w15:restartNumberingAfterBreak="0">
+  <w:abstractNum w:abstractNumId="4" w15:restartNumberingAfterBreak="0">
     <w:nsid w:val="5B3B2330"/>
     <w:multiLevelType w:val="hybridMultilevel"/>
     <w:tmpl w:val="5EBCD8EE"/>
@@ -1020,7 +961,7 @@
     </w:lvl>
   </w:abstractNum>
   <w:num w:numId="1" w16cid:durableId="687364768">
-    <w:abstractNumId w:val="2"/>
+    <w:abstractNumId w:val="3"/>
   </w:num>
   <w:num w:numId="2" w16cid:durableId="1467507995">
     <w:abstractNumId w:val="1"/>
@@ -1029,7 +970,10 @@
     <w:abstractNumId w:val="0"/>
   </w:num>
   <w:num w:numId="4" w16cid:durableId="430273414">
-    <w:abstractNumId w:val="3"/>
+    <w:abstractNumId w:val="4"/>
+  </w:num>
+  <w:num w:numId="5" w16cid:durableId="587151943">
+    <w:abstractNumId w:val="2"/>
   </w:num>
 </w:numbering>
 </file>
@@ -1457,7 +1401,6 @@
   <w:style w:type="character" w:default="1" w:styleId="DefaultParagraphFont">
     <w:name w:val="Default Paragraph Font"/>
     <w:uiPriority w:val="1"/>
-    <w:semiHidden/>
     <w:unhideWhenUsed/>
   </w:style>
   <w:style w:type="table" w:default="1" w:styleId="TableNormal">
@@ -1529,7 +1472,6 @@
     <w:name w:val="Normal (Web)"/>
     <w:basedOn w:val="Normal"/>
     <w:uiPriority w:val="99"/>
-    <w:semiHidden/>
     <w:unhideWhenUsed/>
     <w:rsid w:val="00D820BC"/>
     <w:pPr>

--- a/ProjectProposal.docx
+++ b/ProjectProposal.docx
@@ -50,51 +50,14 @@
           <w:sz w:val="24"/>
           <w:szCs w:val="24"/>
         </w:rPr>
-        <w:t>Machine (</w:t>
+        <w:t xml:space="preserve">Machine </w:t>
       </w:r>
       <w:r>
         <w:rPr>
           <w:sz w:val="24"/>
           <w:szCs w:val="24"/>
         </w:rPr>
-        <w:t>Debian (Justin)</w:t>
-      </w:r>
-      <w:r>
-        <w:rPr>
-          <w:sz w:val="24"/>
-          <w:szCs w:val="24"/>
-        </w:rPr>
-        <w:t xml:space="preserve">, </w:t>
-      </w:r>
-      <w:proofErr w:type="spellStart"/>
-      <w:r>
-        <w:rPr>
-          <w:sz w:val="24"/>
-          <w:szCs w:val="24"/>
-        </w:rPr>
-        <w:t>Zorin</w:t>
-      </w:r>
-      <w:proofErr w:type="spellEnd"/>
-      <w:r>
-        <w:rPr>
-          <w:sz w:val="24"/>
-          <w:szCs w:val="24"/>
-        </w:rPr>
-        <w:t xml:space="preserve"> OS</w:t>
-      </w:r>
-      <w:r>
-        <w:rPr>
-          <w:sz w:val="24"/>
-          <w:szCs w:val="24"/>
-        </w:rPr>
-        <w:t>(Alihan)</w:t>
-      </w:r>
-      <w:r>
-        <w:rPr>
-          <w:sz w:val="24"/>
-          <w:szCs w:val="24"/>
-        </w:rPr>
-        <w:t>)</w:t>
+        <w:t>Debian</w:t>
       </w:r>
     </w:p>
     <w:p>
@@ -157,10 +120,7 @@
       </w:r>
       <w:bookmarkEnd w:id="0"/>
       <w:r>
-        <w:t>on how</w:t>
-      </w:r>
-      <w:r>
-        <w:t xml:space="preserve"> to do corresponding services based on </w:t>
+        <w:t xml:space="preserve">on how to do corresponding services based on </w:t>
       </w:r>
       <w:r>
         <w:t>the type of web server that we will make.</w:t>
@@ -285,18 +245,16 @@
           <w:color w:val="000000"/>
           <w:lang w:val="fr-FR"/>
         </w:rPr>
-        <w:t xml:space="preserve">Alihan Djamankulov, Craig Justin </w:t>
-      </w:r>
-      <w:proofErr w:type="spellStart"/>
+        <w:t>Alihan Djamankulov, Craig Justin Balibalos</w:t>
+      </w:r>
       <w:r>
         <w:rPr>
           <w:rFonts w:ascii="Calibri" w:hAnsi="Calibri" w:cs="Calibri"/>
           <w:color w:val="000000"/>
           <w:lang w:val="fr-FR"/>
         </w:rPr>
-        <w:t>Balibalos</w:t>
-      </w:r>
-      <w:proofErr w:type="spellEnd"/>
+        <w:t>, Steven Facchino</w:t>
+      </w:r>
     </w:p>
     <w:sectPr>
       <w:headerReference w:type="default" r:id="rId7"/>
@@ -426,9 +384,8 @@
         <w:szCs w:val="22"/>
         <w:lang w:val="fr-FR"/>
       </w:rPr>
-      <w:t xml:space="preserve">Alihan Djamankulov, Craig Justin </w:t>
+      <w:t>Alihan Djamankulov, Craig Justin Balibalos</w:t>
     </w:r>
-    <w:proofErr w:type="spellStart"/>
     <w:r>
       <w:rPr>
         <w:rFonts w:ascii="Calibri" w:hAnsi="Calibri" w:cs="Calibri"/>
@@ -437,9 +394,8 @@
         <w:szCs w:val="22"/>
         <w:lang w:val="fr-FR"/>
       </w:rPr>
-      <w:t>Balibalos</w:t>
+      <w:t>, Steven Facchino</w:t>
     </w:r>
-    <w:proofErr w:type="spellEnd"/>
   </w:p>
   <w:p>
     <w:pPr>
@@ -453,27 +409,7 @@
         <w:sz w:val="22"/>
         <w:szCs w:val="22"/>
       </w:rPr>
-      <w:t>Attribution-</w:t>
-    </w:r>
-    <w:proofErr w:type="spellStart"/>
-    <w:r>
-      <w:rPr>
-        <w:rFonts w:ascii="Calibri" w:hAnsi="Calibri" w:cs="Calibri"/>
-        <w:color w:val="000000"/>
-        <w:sz w:val="22"/>
-        <w:szCs w:val="22"/>
-      </w:rPr>
-      <w:t>ShareAlike</w:t>
-    </w:r>
-    <w:proofErr w:type="spellEnd"/>
-    <w:r>
-      <w:rPr>
-        <w:rFonts w:ascii="Calibri" w:hAnsi="Calibri" w:cs="Calibri"/>
-        <w:color w:val="000000"/>
-        <w:sz w:val="22"/>
-        <w:szCs w:val="22"/>
-      </w:rPr>
-      <w:t xml:space="preserve"> 4.0 International (CC BY-SA 4.0)</w:t>
+      <w:t>Attribution-ShareAlike 4.0 International (CC BY-SA 4.0)</w:t>
     </w:r>
   </w:p>
   <w:p>
@@ -960,19 +896,19 @@
       </w:pPr>
     </w:lvl>
   </w:abstractNum>
-  <w:num w:numId="1" w16cid:durableId="687364768">
+  <w:num w:numId="1" w16cid:durableId="1483427775">
     <w:abstractNumId w:val="3"/>
   </w:num>
-  <w:num w:numId="2" w16cid:durableId="1467507995">
+  <w:num w:numId="2" w16cid:durableId="1074081759">
     <w:abstractNumId w:val="1"/>
   </w:num>
-  <w:num w:numId="3" w16cid:durableId="364794172">
+  <w:num w:numId="3" w16cid:durableId="1225872059">
     <w:abstractNumId w:val="0"/>
   </w:num>
-  <w:num w:numId="4" w16cid:durableId="430273414">
+  <w:num w:numId="4" w16cid:durableId="1882667088">
     <w:abstractNumId w:val="4"/>
   </w:num>
-  <w:num w:numId="5" w16cid:durableId="587151943">
+  <w:num w:numId="5" w16cid:durableId="700786237">
     <w:abstractNumId w:val="2"/>
   </w:num>
 </w:numbering>
@@ -1101,7 +1037,6 @@
     <w:lsdException w:name="HTML Sample" w:semiHidden="1" w:unhideWhenUsed="1"/>
     <w:lsdException w:name="HTML Typewriter" w:semiHidden="1" w:unhideWhenUsed="1"/>
     <w:lsdException w:name="HTML Variable" w:semiHidden="1" w:unhideWhenUsed="1"/>
-    <w:lsdException w:name="Normal Table" w:semiHidden="1" w:unhideWhenUsed="1"/>
     <w:lsdException w:name="annotation subject" w:semiHidden="1" w:unhideWhenUsed="1"/>
     <w:lsdException w:name="No List" w:semiHidden="1" w:unhideWhenUsed="1"/>
     <w:lsdException w:name="Outline List 1" w:semiHidden="1" w:unhideWhenUsed="1"/>
@@ -1148,10 +1083,8 @@
     <w:lsdException w:name="Table Subtle 2" w:semiHidden="1" w:unhideWhenUsed="1"/>
     <w:lsdException w:name="Table Web 1" w:semiHidden="1" w:unhideWhenUsed="1"/>
     <w:lsdException w:name="Table Web 2" w:semiHidden="1" w:unhideWhenUsed="1"/>
-    <w:lsdException w:name="Table Web 3" w:semiHidden="1" w:unhideWhenUsed="1"/>
     <w:lsdException w:name="Balloon Text" w:semiHidden="1" w:unhideWhenUsed="1"/>
     <w:lsdException w:name="Table Grid" w:uiPriority="39"/>
-    <w:lsdException w:name="Table Theme" w:semiHidden="1" w:unhideWhenUsed="1"/>
     <w:lsdException w:name="Placeholder Text" w:semiHidden="1"/>
     <w:lsdException w:name="No Spacing" w:uiPriority="1" w:qFormat="1"/>
     <w:lsdException w:name="Light Shading" w:uiPriority="60"/>
@@ -1401,6 +1334,7 @@
   <w:style w:type="character" w:default="1" w:styleId="DefaultParagraphFont">
     <w:name w:val="Default Paragraph Font"/>
     <w:uiPriority w:val="1"/>
+    <w:semiHidden/>
     <w:unhideWhenUsed/>
   </w:style>
   <w:style w:type="table" w:default="1" w:styleId="TableNormal">
